--- a/Minutes/minutes-2-15-5-2016.docx
+++ b/Minutes/minutes-2-15-5-2016.docx
@@ -1,6 +1,6 @@
 
 <file path=word/document.xml><?xml version="1.0" encoding="utf-8"?>
-<w:document xmlns:wpc="http://schemas.microsoft.com/office/word/2010/wordprocessingCanvas" xmlns:mo="http://schemas.microsoft.com/office/mac/office/2008/main" xmlns:mc="http://schemas.openxmlformats.org/markup-compatibility/2006" xmlns:mv="urn:schemas-microsoft-com:mac:vml" xmlns:o="urn:schemas-microsoft-com:office:office" xmlns:r="http://schemas.openxmlformats.org/officeDocument/2006/relationships" xmlns:m="http://schemas.openxmlformats.org/officeDocument/2006/math" xmlns:v="urn:schemas-microsoft-com:vml" xmlns:wp14="http://schemas.microsoft.com/office/word/2010/wordprocessingDrawing" xmlns:wp="http://schemas.openxmlformats.org/drawingml/2006/wordprocessingDrawing" xmlns:w10="urn:schemas-microsoft-com:office:word" xmlns:w="http://schemas.openxmlformats.org/wordprocessingml/2006/main" xmlns:w14="http://schemas.microsoft.com/office/word/2010/wordml" xmlns:w15="http://schemas.microsoft.com/office/word/2012/wordml" xmlns:wpg="http://schemas.microsoft.com/office/word/2010/wordprocessingGroup" xmlns:wpi="http://schemas.microsoft.com/office/word/2010/wordprocessingInk" xmlns:wne="http://schemas.microsoft.com/office/word/2006/wordml" xmlns:wps="http://schemas.microsoft.com/office/word/2010/wordprocessingShape" mc:Ignorable="w14 w15 wp14">
+<w:document xmlns:wpc="http://schemas.microsoft.com/office/word/2010/wordprocessingCanvas" xmlns:cx="http://schemas.microsoft.com/office/drawing/2014/chartex" xmlns:cx1="http://schemas.microsoft.com/office/drawing/2015/9/8/chartex" xmlns:mc="http://schemas.openxmlformats.org/markup-compatibility/2006" xmlns:o="urn:schemas-microsoft-com:office:office" xmlns:r="http://schemas.openxmlformats.org/officeDocument/2006/relationships" xmlns:m="http://schemas.openxmlformats.org/officeDocument/2006/math" xmlns:v="urn:schemas-microsoft-com:vml" xmlns:wp14="http://schemas.microsoft.com/office/word/2010/wordprocessingDrawing" xmlns:wp="http://schemas.openxmlformats.org/drawingml/2006/wordprocessingDrawing" xmlns:w10="urn:schemas-microsoft-com:office:word" xmlns:w="http://schemas.openxmlformats.org/wordprocessingml/2006/main" xmlns:w14="http://schemas.microsoft.com/office/word/2010/wordml" xmlns:w15="http://schemas.microsoft.com/office/word/2012/wordml" xmlns:w16se="http://schemas.microsoft.com/office/word/2015/wordml/symex" xmlns:wpg="http://schemas.microsoft.com/office/word/2010/wordprocessingGroup" xmlns:wpi="http://schemas.microsoft.com/office/word/2010/wordprocessingInk" xmlns:wne="http://schemas.microsoft.com/office/word/2006/wordml" xmlns:wps="http://schemas.microsoft.com/office/word/2010/wordprocessingShape" mc:Ignorable="w14 w15 w16se wp14">
   <w:body>
     <w:p>
       <w:pPr>
@@ -238,14 +238,12 @@
                 <w:rFonts w:asciiTheme="minorHAnsi" w:hAnsiTheme="minorHAnsi"/>
               </w:rPr>
             </w:pPr>
-            <w:proofErr w:type="spellStart"/>
             <w:r>
               <w:rPr>
                 <w:rFonts w:asciiTheme="minorHAnsi" w:hAnsiTheme="minorHAnsi"/>
               </w:rPr>
               <w:t>Uttam</w:t>
             </w:r>
-            <w:proofErr w:type="spellEnd"/>
           </w:p>
         </w:tc>
         <w:tc>
@@ -412,16 +410,8 @@
               <w:rPr>
                 <w:rFonts w:asciiTheme="minorHAnsi" w:hAnsiTheme="minorHAnsi"/>
               </w:rPr>
-              <w:t xml:space="preserve">Brendon </w:t>
-            </w:r>
-            <w:proofErr w:type="spellStart"/>
-            <w:r>
-              <w:rPr>
-                <w:rFonts w:asciiTheme="minorHAnsi" w:hAnsiTheme="minorHAnsi"/>
-              </w:rPr>
-              <w:t>Koh</w:t>
-            </w:r>
-            <w:proofErr w:type="spellEnd"/>
+              <w:t>Brendon Koh</w:t>
+            </w:r>
           </w:p>
         </w:tc>
         <w:tc>
@@ -438,7 +428,7 @@
               <w:rPr>
                 <w:rFonts w:asciiTheme="minorHAnsi" w:hAnsiTheme="minorHAnsi"/>
               </w:rPr>
-              <w:t>Project Manager</w:t>
+              <w:t>Business Analyst</w:t>
             </w:r>
           </w:p>
         </w:tc>
@@ -467,33 +457,11 @@
                 <w:rFonts w:asciiTheme="minorHAnsi" w:hAnsiTheme="minorHAnsi"/>
               </w:rPr>
             </w:pPr>
-            <w:proofErr w:type="spellStart"/>
-            <w:r>
-              <w:rPr>
-                <w:rFonts w:asciiTheme="minorHAnsi" w:hAnsiTheme="minorHAnsi"/>
-              </w:rPr>
-              <w:t>Luqman</w:t>
-            </w:r>
-            <w:proofErr w:type="spellEnd"/>
-            <w:r>
-              <w:rPr>
-                <w:rFonts w:asciiTheme="minorHAnsi" w:hAnsiTheme="minorHAnsi"/>
-              </w:rPr>
-              <w:t xml:space="preserve"> </w:t>
-            </w:r>
-            <w:proofErr w:type="spellStart"/>
-            <w:r>
-              <w:rPr>
-                <w:rFonts w:asciiTheme="minorHAnsi" w:hAnsiTheme="minorHAnsi"/>
-              </w:rPr>
-              <w:t>Nur</w:t>
-            </w:r>
-            <w:proofErr w:type="spellEnd"/>
-            <w:r>
-              <w:rPr>
-                <w:rFonts w:asciiTheme="minorHAnsi" w:hAnsiTheme="minorHAnsi"/>
-              </w:rPr>
-              <w:t xml:space="preserve"> Hakim</w:t>
+            <w:r>
+              <w:rPr>
+                <w:rFonts w:asciiTheme="minorHAnsi" w:hAnsiTheme="minorHAnsi"/>
+              </w:rPr>
+              <w:t>Luqman Nur Hakim</w:t>
             </w:r>
           </w:p>
         </w:tc>
@@ -511,7 +479,7 @@
               <w:rPr>
                 <w:rFonts w:asciiTheme="minorHAnsi" w:hAnsiTheme="minorHAnsi"/>
               </w:rPr>
-              <w:t>Business Analyst</w:t>
+              <w:t>Project Manager</w:t>
             </w:r>
           </w:p>
         </w:tc>
@@ -625,16 +593,8 @@
         <w:rPr>
           <w:rFonts w:asciiTheme="minorHAnsi" w:hAnsiTheme="minorHAnsi"/>
         </w:rPr>
-        <w:t xml:space="preserve">with Sean and </w:t>
+        <w:t>with Sean and Uttam</w:t>
       </w:r>
-      <w:proofErr w:type="spellStart"/>
-      <w:r>
-        <w:rPr>
-          <w:rFonts w:asciiTheme="minorHAnsi" w:hAnsiTheme="minorHAnsi"/>
-        </w:rPr>
-        <w:t>Uttam</w:t>
-      </w:r>
-      <w:proofErr w:type="spellEnd"/>
     </w:p>
     <w:p>
       <w:pPr>
@@ -1510,14 +1470,12 @@
                 <w:rFonts w:asciiTheme="minorHAnsi" w:hAnsiTheme="minorHAnsi"/>
               </w:rPr>
             </w:pPr>
-            <w:proofErr w:type="spellStart"/>
             <w:r>
               <w:rPr>
                 <w:rFonts w:asciiTheme="minorHAnsi" w:hAnsiTheme="minorHAnsi"/>
               </w:rPr>
               <w:t>Luqman</w:t>
             </w:r>
-            <w:proofErr w:type="spellEnd"/>
             <w:r>
               <w:rPr>
                 <w:rFonts w:asciiTheme="minorHAnsi" w:hAnsiTheme="minorHAnsi"/>
@@ -1630,14 +1588,12 @@
                 <w:rFonts w:asciiTheme="minorHAnsi" w:hAnsiTheme="minorHAnsi"/>
               </w:rPr>
             </w:pPr>
-            <w:proofErr w:type="spellStart"/>
             <w:r>
               <w:rPr>
                 <w:rFonts w:asciiTheme="minorHAnsi" w:hAnsiTheme="minorHAnsi"/>
               </w:rPr>
               <w:t>Luqman</w:t>
             </w:r>
-            <w:proofErr w:type="spellEnd"/>
           </w:p>
         </w:tc>
       </w:tr>
@@ -1739,8 +1695,6 @@
                 <w:rFonts w:asciiTheme="minorHAnsi" w:hAnsiTheme="minorHAnsi"/>
               </w:rPr>
             </w:pPr>
-            <w:bookmarkStart w:id="0" w:name="_GoBack"/>
-            <w:bookmarkEnd w:id="0"/>
             <w:r>
               <w:rPr>
                 <w:rFonts w:asciiTheme="minorHAnsi" w:hAnsiTheme="minorHAnsi"/>
@@ -1858,17 +1812,18 @@
       <w:pPr>
         <w:rPr>
           <w:rFonts w:asciiTheme="minorHAnsi" w:hAnsiTheme="minorHAnsi"/>
+        </w:rPr>
+      </w:pPr>
+      <w:r>
+        <w:rPr>
+          <w:rFonts w:asciiTheme="minorHAnsi" w:hAnsiTheme="minorHAnsi"/>
           <w:b/>
           <w:u w:val="single"/>
         </w:rPr>
-      </w:pPr>
-    </w:p>
-    <w:p>
-      <w:pPr>
-        <w:rPr>
-          <w:rFonts w:asciiTheme="minorHAnsi" w:hAnsiTheme="minorHAnsi"/>
-        </w:rPr>
-      </w:pPr>
+        <w:t>Luqman</w:t>
+      </w:r>
+      <w:bookmarkStart w:id="0" w:name="_GoBack"/>
+      <w:bookmarkEnd w:id="0"/>
     </w:p>
     <w:p>
       <w:pPr>
@@ -1895,7 +1850,7 @@
 </file>
 
 <file path=word/endnotes.xml><?xml version="1.0" encoding="utf-8"?>
-<w:endnotes xmlns:wpc="http://schemas.microsoft.com/office/word/2010/wordprocessingCanvas" xmlns:mo="http://schemas.microsoft.com/office/mac/office/2008/main" xmlns:mc="http://schemas.openxmlformats.org/markup-compatibility/2006" xmlns:mv="urn:schemas-microsoft-com:mac:vml" xmlns:o="urn:schemas-microsoft-com:office:office" xmlns:r="http://schemas.openxmlformats.org/officeDocument/2006/relationships" xmlns:m="http://schemas.openxmlformats.org/officeDocument/2006/math" xmlns:v="urn:schemas-microsoft-com:vml" xmlns:wp14="http://schemas.microsoft.com/office/word/2010/wordprocessingDrawing" xmlns:wp="http://schemas.openxmlformats.org/drawingml/2006/wordprocessingDrawing" xmlns:w10="urn:schemas-microsoft-com:office:word" xmlns:w="http://schemas.openxmlformats.org/wordprocessingml/2006/main" xmlns:w14="http://schemas.microsoft.com/office/word/2010/wordml" xmlns:w15="http://schemas.microsoft.com/office/word/2012/wordml" xmlns:wpg="http://schemas.microsoft.com/office/word/2010/wordprocessingGroup" xmlns:wpi="http://schemas.microsoft.com/office/word/2010/wordprocessingInk" xmlns:wne="http://schemas.microsoft.com/office/word/2006/wordml" xmlns:wps="http://schemas.microsoft.com/office/word/2010/wordprocessingShape" mc:Ignorable="w14 w15 wp14">
+<w:endnotes xmlns:wpc="http://schemas.microsoft.com/office/word/2010/wordprocessingCanvas" xmlns:cx="http://schemas.microsoft.com/office/drawing/2014/chartex" xmlns:cx1="http://schemas.microsoft.com/office/drawing/2015/9/8/chartex" xmlns:mc="http://schemas.openxmlformats.org/markup-compatibility/2006" xmlns:o="urn:schemas-microsoft-com:office:office" xmlns:r="http://schemas.openxmlformats.org/officeDocument/2006/relationships" xmlns:m="http://schemas.openxmlformats.org/officeDocument/2006/math" xmlns:v="urn:schemas-microsoft-com:vml" xmlns:wp14="http://schemas.microsoft.com/office/word/2010/wordprocessingDrawing" xmlns:wp="http://schemas.openxmlformats.org/drawingml/2006/wordprocessingDrawing" xmlns:w10="urn:schemas-microsoft-com:office:word" xmlns:w="http://schemas.openxmlformats.org/wordprocessingml/2006/main" xmlns:w14="http://schemas.microsoft.com/office/word/2010/wordml" xmlns:w15="http://schemas.microsoft.com/office/word/2012/wordml" xmlns:w16se="http://schemas.microsoft.com/office/word/2015/wordml/symex" xmlns:wpg="http://schemas.microsoft.com/office/word/2010/wordprocessingGroup" xmlns:wpi="http://schemas.microsoft.com/office/word/2010/wordprocessingInk" xmlns:wne="http://schemas.microsoft.com/office/word/2006/wordml" xmlns:wps="http://schemas.microsoft.com/office/word/2010/wordprocessingShape" mc:Ignorable="w14 w15 w16se wp14">
   <w:endnote w:type="separator" w:id="-1">
     <w:p>
       <w:r>
@@ -1914,7 +1869,7 @@
 </file>
 
 <file path=word/footnotes.xml><?xml version="1.0" encoding="utf-8"?>
-<w:footnotes xmlns:wpc="http://schemas.microsoft.com/office/word/2010/wordprocessingCanvas" xmlns:mo="http://schemas.microsoft.com/office/mac/office/2008/main" xmlns:mc="http://schemas.openxmlformats.org/markup-compatibility/2006" xmlns:mv="urn:schemas-microsoft-com:mac:vml" xmlns:o="urn:schemas-microsoft-com:office:office" xmlns:r="http://schemas.openxmlformats.org/officeDocument/2006/relationships" xmlns:m="http://schemas.openxmlformats.org/officeDocument/2006/math" xmlns:v="urn:schemas-microsoft-com:vml" xmlns:wp14="http://schemas.microsoft.com/office/word/2010/wordprocessingDrawing" xmlns:wp="http://schemas.openxmlformats.org/drawingml/2006/wordprocessingDrawing" xmlns:w10="urn:schemas-microsoft-com:office:word" xmlns:w="http://schemas.openxmlformats.org/wordprocessingml/2006/main" xmlns:w14="http://schemas.microsoft.com/office/word/2010/wordml" xmlns:w15="http://schemas.microsoft.com/office/word/2012/wordml" xmlns:wpg="http://schemas.microsoft.com/office/word/2010/wordprocessingGroup" xmlns:wpi="http://schemas.microsoft.com/office/word/2010/wordprocessingInk" xmlns:wne="http://schemas.microsoft.com/office/word/2006/wordml" xmlns:wps="http://schemas.microsoft.com/office/word/2010/wordprocessingShape" mc:Ignorable="w14 w15 wp14">
+<w:footnotes xmlns:wpc="http://schemas.microsoft.com/office/word/2010/wordprocessingCanvas" xmlns:cx="http://schemas.microsoft.com/office/drawing/2014/chartex" xmlns:cx1="http://schemas.microsoft.com/office/drawing/2015/9/8/chartex" xmlns:mc="http://schemas.openxmlformats.org/markup-compatibility/2006" xmlns:o="urn:schemas-microsoft-com:office:office" xmlns:r="http://schemas.openxmlformats.org/officeDocument/2006/relationships" xmlns:m="http://schemas.openxmlformats.org/officeDocument/2006/math" xmlns:v="urn:schemas-microsoft-com:vml" xmlns:wp14="http://schemas.microsoft.com/office/word/2010/wordprocessingDrawing" xmlns:wp="http://schemas.openxmlformats.org/drawingml/2006/wordprocessingDrawing" xmlns:w10="urn:schemas-microsoft-com:office:word" xmlns:w="http://schemas.openxmlformats.org/wordprocessingml/2006/main" xmlns:w14="http://schemas.microsoft.com/office/word/2010/wordml" xmlns:w15="http://schemas.microsoft.com/office/word/2012/wordml" xmlns:w16se="http://schemas.microsoft.com/office/word/2015/wordml/symex" xmlns:wpg="http://schemas.microsoft.com/office/word/2010/wordprocessingGroup" xmlns:wpi="http://schemas.microsoft.com/office/word/2010/wordprocessingInk" xmlns:wne="http://schemas.microsoft.com/office/word/2006/wordml" xmlns:wps="http://schemas.microsoft.com/office/word/2010/wordprocessingShape" mc:Ignorable="w14 w15 w16se wp14">
   <w:footnote w:type="separator" w:id="-1">
     <w:p>
       <w:r>
@@ -1933,8 +1888,8 @@
 </file>
 
 <file path=word/numbering.xml><?xml version="1.0" encoding="utf-8"?>
-<w:numbering xmlns:wpc="http://schemas.microsoft.com/office/word/2010/wordprocessingCanvas" xmlns:mo="http://schemas.microsoft.com/office/mac/office/2008/main" xmlns:mc="http://schemas.openxmlformats.org/markup-compatibility/2006" xmlns:mv="urn:schemas-microsoft-com:mac:vml" xmlns:o="urn:schemas-microsoft-com:office:office" xmlns:r="http://schemas.openxmlformats.org/officeDocument/2006/relationships" xmlns:m="http://schemas.openxmlformats.org/officeDocument/2006/math" xmlns:v="urn:schemas-microsoft-com:vml" xmlns:wp14="http://schemas.microsoft.com/office/word/2010/wordprocessingDrawing" xmlns:wp="http://schemas.openxmlformats.org/drawingml/2006/wordprocessingDrawing" xmlns:w10="urn:schemas-microsoft-com:office:word" xmlns:w="http://schemas.openxmlformats.org/wordprocessingml/2006/main" xmlns:w14="http://schemas.microsoft.com/office/word/2010/wordml" xmlns:w15="http://schemas.microsoft.com/office/word/2012/wordml" xmlns:wpg="http://schemas.microsoft.com/office/word/2010/wordprocessingGroup" xmlns:wpi="http://schemas.microsoft.com/office/word/2010/wordprocessingInk" xmlns:wne="http://schemas.microsoft.com/office/word/2006/wordml" xmlns:wps="http://schemas.microsoft.com/office/word/2010/wordprocessingShape" mc:Ignorable="w14 w15 wp14">
-  <w:abstractNum w:abstractNumId="0">
+<w:numbering xmlns:wpc="http://schemas.microsoft.com/office/word/2010/wordprocessingCanvas" xmlns:cx="http://schemas.microsoft.com/office/drawing/2014/chartex" xmlns:cx1="http://schemas.microsoft.com/office/drawing/2015/9/8/chartex" xmlns:mc="http://schemas.openxmlformats.org/markup-compatibility/2006" xmlns:o="urn:schemas-microsoft-com:office:office" xmlns:r="http://schemas.openxmlformats.org/officeDocument/2006/relationships" xmlns:m="http://schemas.openxmlformats.org/officeDocument/2006/math" xmlns:v="urn:schemas-microsoft-com:vml" xmlns:wp14="http://schemas.microsoft.com/office/word/2010/wordprocessingDrawing" xmlns:wp="http://schemas.openxmlformats.org/drawingml/2006/wordprocessingDrawing" xmlns:w10="urn:schemas-microsoft-com:office:word" xmlns:w="http://schemas.openxmlformats.org/wordprocessingml/2006/main" xmlns:w14="http://schemas.microsoft.com/office/word/2010/wordml" xmlns:w15="http://schemas.microsoft.com/office/word/2012/wordml" xmlns:w16se="http://schemas.microsoft.com/office/word/2015/wordml/symex" xmlns:wpg="http://schemas.microsoft.com/office/word/2010/wordprocessingGroup" xmlns:wpi="http://schemas.microsoft.com/office/word/2010/wordprocessingInk" xmlns:wne="http://schemas.microsoft.com/office/word/2006/wordml" xmlns:wps="http://schemas.microsoft.com/office/word/2010/wordprocessingShape" mc:Ignorable="w14 w15 w16se wp14">
+  <w:abstractNum w:abstractNumId="0" w15:restartNumberingAfterBreak="0">
     <w:nsid w:val="02691C6D"/>
     <w:multiLevelType w:val="hybridMultilevel"/>
     <w:tmpl w:val="6786E2C2"/>
@@ -2047,7 +2002,7 @@
       </w:rPr>
     </w:lvl>
   </w:abstractNum>
-  <w:abstractNum w:abstractNumId="1">
+  <w:abstractNum w:abstractNumId="1" w15:restartNumberingAfterBreak="0">
     <w:nsid w:val="03450D30"/>
     <w:multiLevelType w:val="hybridMultilevel"/>
     <w:tmpl w:val="3684E0CE"/>
@@ -2133,7 +2088,7 @@
       </w:pPr>
     </w:lvl>
   </w:abstractNum>
-  <w:abstractNum w:abstractNumId="2">
+  <w:abstractNum w:abstractNumId="2" w15:restartNumberingAfterBreak="0">
     <w:nsid w:val="06F21B12"/>
     <w:multiLevelType w:val="hybridMultilevel"/>
     <w:tmpl w:val="318C26B0"/>
@@ -2219,7 +2174,7 @@
       </w:pPr>
     </w:lvl>
   </w:abstractNum>
-  <w:abstractNum w:abstractNumId="3">
+  <w:abstractNum w:abstractNumId="3" w15:restartNumberingAfterBreak="0">
     <w:nsid w:val="1B960B9E"/>
     <w:multiLevelType w:val="hybridMultilevel"/>
     <w:tmpl w:val="600E9222"/>
@@ -2308,7 +2263,7 @@
       </w:pPr>
     </w:lvl>
   </w:abstractNum>
-  <w:abstractNum w:abstractNumId="4">
+  <w:abstractNum w:abstractNumId="4" w15:restartNumberingAfterBreak="0">
     <w:nsid w:val="1C297B02"/>
     <w:multiLevelType w:val="hybridMultilevel"/>
     <w:tmpl w:val="A336F9F2"/>
@@ -2421,7 +2376,7 @@
       </w:rPr>
     </w:lvl>
   </w:abstractNum>
-  <w:abstractNum w:abstractNumId="5">
+  <w:abstractNum w:abstractNumId="5" w15:restartNumberingAfterBreak="0">
     <w:nsid w:val="1C8131AE"/>
     <w:multiLevelType w:val="hybridMultilevel"/>
     <w:tmpl w:val="2EF2411A"/>
@@ -2507,7 +2462,7 @@
       </w:pPr>
     </w:lvl>
   </w:abstractNum>
-  <w:abstractNum w:abstractNumId="6">
+  <w:abstractNum w:abstractNumId="6" w15:restartNumberingAfterBreak="0">
     <w:nsid w:val="1EC53140"/>
     <w:multiLevelType w:val="hybridMultilevel"/>
     <w:tmpl w:val="6828211C"/>
@@ -2593,7 +2548,7 @@
       </w:pPr>
     </w:lvl>
   </w:abstractNum>
-  <w:abstractNum w:abstractNumId="7">
+  <w:abstractNum w:abstractNumId="7" w15:restartNumberingAfterBreak="0">
     <w:nsid w:val="1FF93F2F"/>
     <w:multiLevelType w:val="hybridMultilevel"/>
     <w:tmpl w:val="45C85720"/>
@@ -2679,7 +2634,7 @@
       </w:pPr>
     </w:lvl>
   </w:abstractNum>
-  <w:abstractNum w:abstractNumId="8">
+  <w:abstractNum w:abstractNumId="8" w15:restartNumberingAfterBreak="0">
     <w:nsid w:val="22CD510C"/>
     <w:multiLevelType w:val="hybridMultilevel"/>
     <w:tmpl w:val="F00C8D4C"/>
@@ -2765,7 +2720,7 @@
       </w:pPr>
     </w:lvl>
   </w:abstractNum>
-  <w:abstractNum w:abstractNumId="9">
+  <w:abstractNum w:abstractNumId="9" w15:restartNumberingAfterBreak="0">
     <w:nsid w:val="2AEF5B2B"/>
     <w:multiLevelType w:val="hybridMultilevel"/>
     <w:tmpl w:val="AA946772"/>
@@ -2851,7 +2806,7 @@
       </w:pPr>
     </w:lvl>
   </w:abstractNum>
-  <w:abstractNum w:abstractNumId="10">
+  <w:abstractNum w:abstractNumId="10" w15:restartNumberingAfterBreak="0">
     <w:nsid w:val="2F78510F"/>
     <w:multiLevelType w:val="hybridMultilevel"/>
     <w:tmpl w:val="C1E281C8"/>
@@ -2937,7 +2892,7 @@
       </w:pPr>
     </w:lvl>
   </w:abstractNum>
-  <w:abstractNum w:abstractNumId="11">
+  <w:abstractNum w:abstractNumId="11" w15:restartNumberingAfterBreak="0">
     <w:nsid w:val="3AF87EB7"/>
     <w:multiLevelType w:val="hybridMultilevel"/>
     <w:tmpl w:val="318C26B0"/>
@@ -3023,7 +2978,7 @@
       </w:pPr>
     </w:lvl>
   </w:abstractNum>
-  <w:abstractNum w:abstractNumId="12">
+  <w:abstractNum w:abstractNumId="12" w15:restartNumberingAfterBreak="0">
     <w:nsid w:val="3DB922ED"/>
     <w:multiLevelType w:val="hybridMultilevel"/>
     <w:tmpl w:val="3BA0D430"/>
@@ -3109,7 +3064,7 @@
       </w:pPr>
     </w:lvl>
   </w:abstractNum>
-  <w:abstractNum w:abstractNumId="13">
+  <w:abstractNum w:abstractNumId="13" w15:restartNumberingAfterBreak="0">
     <w:nsid w:val="42AC7702"/>
     <w:multiLevelType w:val="hybridMultilevel"/>
     <w:tmpl w:val="7A0A5A36"/>
@@ -3198,7 +3153,7 @@
       </w:pPr>
     </w:lvl>
   </w:abstractNum>
-  <w:abstractNum w:abstractNumId="14">
+  <w:abstractNum w:abstractNumId="14" w15:restartNumberingAfterBreak="0">
     <w:nsid w:val="45767DA0"/>
     <w:multiLevelType w:val="hybridMultilevel"/>
     <w:tmpl w:val="C84249AC"/>
@@ -3284,7 +3239,7 @@
       </w:pPr>
     </w:lvl>
   </w:abstractNum>
-  <w:abstractNum w:abstractNumId="15">
+  <w:abstractNum w:abstractNumId="15" w15:restartNumberingAfterBreak="0">
     <w:nsid w:val="47C75407"/>
     <w:multiLevelType w:val="hybridMultilevel"/>
     <w:tmpl w:val="A00440A0"/>
@@ -3397,7 +3352,7 @@
       </w:rPr>
     </w:lvl>
   </w:abstractNum>
-  <w:abstractNum w:abstractNumId="16">
+  <w:abstractNum w:abstractNumId="16" w15:restartNumberingAfterBreak="0">
     <w:nsid w:val="4A6A1663"/>
     <w:multiLevelType w:val="hybridMultilevel"/>
     <w:tmpl w:val="31C0FB6C"/>
@@ -3510,7 +3465,7 @@
       </w:rPr>
     </w:lvl>
   </w:abstractNum>
-  <w:abstractNum w:abstractNumId="17">
+  <w:abstractNum w:abstractNumId="17" w15:restartNumberingAfterBreak="0">
     <w:nsid w:val="50CD7F6D"/>
     <w:multiLevelType w:val="hybridMultilevel"/>
     <w:tmpl w:val="B470C4D8"/>
@@ -3602,7 +3557,7 @@
       </w:pPr>
     </w:lvl>
   </w:abstractNum>
-  <w:abstractNum w:abstractNumId="18">
+  <w:abstractNum w:abstractNumId="18" w15:restartNumberingAfterBreak="0">
     <w:nsid w:val="56DF0269"/>
     <w:multiLevelType w:val="hybridMultilevel"/>
     <w:tmpl w:val="49EC47CE"/>
@@ -3688,7 +3643,7 @@
       </w:pPr>
     </w:lvl>
   </w:abstractNum>
-  <w:abstractNum w:abstractNumId="19">
+  <w:abstractNum w:abstractNumId="19" w15:restartNumberingAfterBreak="0">
     <w:nsid w:val="5C05629B"/>
     <w:multiLevelType w:val="hybridMultilevel"/>
     <w:tmpl w:val="38B61142"/>
@@ -3774,7 +3729,7 @@
       </w:pPr>
     </w:lvl>
   </w:abstractNum>
-  <w:abstractNum w:abstractNumId="20">
+  <w:abstractNum w:abstractNumId="20" w15:restartNumberingAfterBreak="0">
     <w:nsid w:val="5D863350"/>
     <w:multiLevelType w:val="hybridMultilevel"/>
     <w:tmpl w:val="6B9CC966"/>
@@ -3860,7 +3815,7 @@
       </w:pPr>
     </w:lvl>
   </w:abstractNum>
-  <w:abstractNum w:abstractNumId="21">
+  <w:abstractNum w:abstractNumId="21" w15:restartNumberingAfterBreak="0">
     <w:nsid w:val="5FB62501"/>
     <w:multiLevelType w:val="hybridMultilevel"/>
     <w:tmpl w:val="875C6BA0"/>
@@ -3946,7 +3901,7 @@
       </w:pPr>
     </w:lvl>
   </w:abstractNum>
-  <w:abstractNum w:abstractNumId="22">
+  <w:abstractNum w:abstractNumId="22" w15:restartNumberingAfterBreak="0">
     <w:nsid w:val="62BC2235"/>
     <w:multiLevelType w:val="hybridMultilevel"/>
     <w:tmpl w:val="E5A0DDCA"/>
@@ -4032,7 +3987,7 @@
       </w:pPr>
     </w:lvl>
   </w:abstractNum>
-  <w:abstractNum w:abstractNumId="23">
+  <w:abstractNum w:abstractNumId="23" w15:restartNumberingAfterBreak="0">
     <w:nsid w:val="62FE6E7F"/>
     <w:multiLevelType w:val="hybridMultilevel"/>
     <w:tmpl w:val="B448AD20"/>
@@ -4145,7 +4100,7 @@
       </w:rPr>
     </w:lvl>
   </w:abstractNum>
-  <w:abstractNum w:abstractNumId="24">
+  <w:abstractNum w:abstractNumId="24" w15:restartNumberingAfterBreak="0">
     <w:nsid w:val="63D00072"/>
     <w:multiLevelType w:val="hybridMultilevel"/>
     <w:tmpl w:val="8DB6E91E"/>
@@ -4231,7 +4186,7 @@
       </w:pPr>
     </w:lvl>
   </w:abstractNum>
-  <w:abstractNum w:abstractNumId="25">
+  <w:abstractNum w:abstractNumId="25" w15:restartNumberingAfterBreak="0">
     <w:nsid w:val="66767B08"/>
     <w:multiLevelType w:val="hybridMultilevel"/>
     <w:tmpl w:val="C84249AC"/>
@@ -4317,7 +4272,7 @@
       </w:pPr>
     </w:lvl>
   </w:abstractNum>
-  <w:abstractNum w:abstractNumId="26">
+  <w:abstractNum w:abstractNumId="26" w15:restartNumberingAfterBreak="0">
     <w:nsid w:val="66CC6575"/>
     <w:multiLevelType w:val="hybridMultilevel"/>
     <w:tmpl w:val="16E0041A"/>
@@ -4403,7 +4358,7 @@
       </w:pPr>
     </w:lvl>
   </w:abstractNum>
-  <w:abstractNum w:abstractNumId="27">
+  <w:abstractNum w:abstractNumId="27" w15:restartNumberingAfterBreak="0">
     <w:nsid w:val="6FD33FF9"/>
     <w:multiLevelType w:val="hybridMultilevel"/>
     <w:tmpl w:val="E668E0F6"/>
@@ -4489,7 +4444,7 @@
       </w:pPr>
     </w:lvl>
   </w:abstractNum>
-  <w:abstractNum w:abstractNumId="28">
+  <w:abstractNum w:abstractNumId="28" w15:restartNumberingAfterBreak="0">
     <w:nsid w:val="74EE18EB"/>
     <w:multiLevelType w:val="hybridMultilevel"/>
     <w:tmpl w:val="B54C9804"/>
@@ -4578,7 +4533,7 @@
       </w:pPr>
     </w:lvl>
   </w:abstractNum>
-  <w:abstractNum w:abstractNumId="29">
+  <w:abstractNum w:abstractNumId="29" w15:restartNumberingAfterBreak="0">
     <w:nsid w:val="75A74BAB"/>
     <w:multiLevelType w:val="hybridMultilevel"/>
     <w:tmpl w:val="2F34482C"/>
@@ -4664,7 +4619,7 @@
       </w:pPr>
     </w:lvl>
   </w:abstractNum>
-  <w:abstractNum w:abstractNumId="30">
+  <w:abstractNum w:abstractNumId="30" w15:restartNumberingAfterBreak="0">
     <w:nsid w:val="79A92003"/>
     <w:multiLevelType w:val="hybridMultilevel"/>
     <w:tmpl w:val="D8C0E548"/>
@@ -4750,7 +4705,7 @@
       </w:pPr>
     </w:lvl>
   </w:abstractNum>
-  <w:abstractNum w:abstractNumId="31">
+  <w:abstractNum w:abstractNumId="31" w15:restartNumberingAfterBreak="0">
     <w:nsid w:val="7AA44595"/>
     <w:multiLevelType w:val="hybridMultilevel"/>
     <w:tmpl w:val="3190E31E"/>
@@ -4836,7 +4791,7 @@
       </w:pPr>
     </w:lvl>
   </w:abstractNum>
-  <w:abstractNum w:abstractNumId="32">
+  <w:abstractNum w:abstractNumId="32" w15:restartNumberingAfterBreak="0">
     <w:nsid w:val="7E362146"/>
     <w:multiLevelType w:val="hybridMultilevel"/>
     <w:tmpl w:val="872ACB14"/>
@@ -4949,7 +4904,7 @@
       </w:rPr>
     </w:lvl>
   </w:abstractNum>
-  <w:abstractNum w:abstractNumId="33">
+  <w:abstractNum w:abstractNumId="33" w15:restartNumberingAfterBreak="0">
     <w:nsid w:val="7E7A70CC"/>
     <w:multiLevelType w:val="hybridMultilevel"/>
     <w:tmpl w:val="398403D0"/>
@@ -5035,7 +4990,7 @@
       </w:pPr>
     </w:lvl>
   </w:abstractNum>
-  <w:abstractNum w:abstractNumId="34">
+  <w:abstractNum w:abstractNumId="34" w15:restartNumberingAfterBreak="0">
     <w:nsid w:val="7F787687"/>
     <w:multiLevelType w:val="hybridMultilevel"/>
     <w:tmpl w:val="004E1A68"/>
@@ -5230,7 +5185,7 @@
 </file>
 
 <file path=word/styles.xml><?xml version="1.0" encoding="utf-8"?>
-<w:styles xmlns:mc="http://schemas.openxmlformats.org/markup-compatibility/2006" xmlns:r="http://schemas.openxmlformats.org/officeDocument/2006/relationships" xmlns:w="http://schemas.openxmlformats.org/wordprocessingml/2006/main" xmlns:w14="http://schemas.microsoft.com/office/word/2010/wordml" xmlns:w15="http://schemas.microsoft.com/office/word/2012/wordml" mc:Ignorable="w14 w15">
+<w:styles xmlns:mc="http://schemas.openxmlformats.org/markup-compatibility/2006" xmlns:r="http://schemas.openxmlformats.org/officeDocument/2006/relationships" xmlns:w="http://schemas.openxmlformats.org/wordprocessingml/2006/main" xmlns:w14="http://schemas.microsoft.com/office/word/2010/wordml" xmlns:w15="http://schemas.microsoft.com/office/word/2012/wordml" xmlns:w16se="http://schemas.microsoft.com/office/word/2015/wordml/symex" mc:Ignorable="w14 w15 w16se">
   <w:docDefaults>
     <w:rPrDefault>
       <w:rPr>
@@ -5246,7 +5201,7 @@
       </w:pPr>
     </w:pPrDefault>
   </w:docDefaults>
-  <w:latentStyles w:defLockedState="0" w:defUIPriority="99" w:defSemiHidden="0" w:defUnhideWhenUsed="0" w:defQFormat="0" w:count="380">
+  <w:latentStyles w:defLockedState="0" w:defUIPriority="99" w:defSemiHidden="0" w:defUnhideWhenUsed="0" w:defQFormat="0" w:count="371">
     <w:lsdException w:name="Normal" w:uiPriority="0" w:qFormat="1"/>
     <w:lsdException w:name="heading 1" w:uiPriority="9" w:qFormat="1"/>
     <w:lsdException w:name="heading 2" w:semiHidden="1" w:uiPriority="9" w:unhideWhenUsed="1" w:qFormat="1"/>
@@ -5686,7 +5641,6 @@
       <w:lang w:val="en-US"/>
     </w:rPr>
     <w:tblPr>
-      <w:tblInd w:w="0" w:type="dxa"/>
       <w:tblBorders>
         <w:top w:val="single" w:sz="4" w:space="0" w:color="auto"/>
         <w:left w:val="single" w:sz="4" w:space="0" w:color="auto"/>
@@ -5695,12 +5649,6 @@
         <w:insideH w:val="single" w:sz="4" w:space="0" w:color="auto"/>
         <w:insideV w:val="single" w:sz="4" w:space="0" w:color="auto"/>
       </w:tblBorders>
-      <w:tblCellMar>
-        <w:top w:w="0" w:type="dxa"/>
-        <w:left w:w="108" w:type="dxa"/>
-        <w:bottom w:w="0" w:type="dxa"/>
-        <w:right w:w="108" w:type="dxa"/>
-      </w:tblCellMar>
     </w:tblPr>
   </w:style>
   <w:style w:type="paragraph" w:styleId="FootnoteText">
@@ -6010,7 +5958,7 @@
 </file>
 
 <file path=customXml/itemProps1.xml><?xml version="1.0" encoding="utf-8"?>
-<ds:datastoreItem xmlns:ds="http://schemas.openxmlformats.org/officeDocument/2006/customXml" ds:itemID="{DDDA48D2-7D3C-BA44-8467-91DFA6E6932F}">
+<ds:datastoreItem xmlns:ds="http://schemas.openxmlformats.org/officeDocument/2006/customXml" ds:itemID="{96A98BFB-F374-49EC-A5D3-0E217DC5B04B}">
   <ds:schemaRefs>
     <ds:schemaRef ds:uri="http://schemas.openxmlformats.org/officeDocument/2006/bibliography"/>
   </ds:schemaRefs>
